--- a/reports/report1.docx
+++ b/reports/report1.docx
@@ -31,7 +31,7 @@
         <w:t xml:space="preserve"> </w:t>
       </w:r>
       <w:r>
-        <w:t xml:space="preserve">0</w:t>
+        <w:t xml:space="preserve">1</w:t>
       </w:r>
       <w:r>
         <w:t xml:space="preserve"> </w:t>
@@ -52,17 +52,6 @@
       </w:pPr>
       <w:r>
         <w:t xml:space="preserve">test1</w:t>
-      </w:r>
-    </w:p>
-    <w:p>
-      <w:pPr>
-        <w:pStyle w:val="SourceCode"/>
-      </w:pPr>
-      <w:r>
-        <w:rPr>
-          <w:rStyle w:val="VerbatimChar"/>
-        </w:rPr>
-        <w:t xml:space="preserve">[1] "ADM2017"</w:t>
       </w:r>
     </w:p>
     <w:bookmarkStart w:id="23" w:name="population-pyramid-2017"/>
